--- a/gadaProjekts/GP.docx
+++ b/gadaProjekts/GP.docx
@@ -4,6 +4,7 @@
   <w:body>
     <w:p>
       <w:pPr>
+        <w:spacing w:line="360" w:lineRule="auto"/>
         <w:ind w:left="426"/>
         <w:jc w:val="center"/>
         <w:rPr>
@@ -21,6 +22,7 @@
     </w:p>
     <w:p>
       <w:pPr>
+        <w:spacing w:line="360" w:lineRule="auto"/>
         <w:ind w:left="426"/>
         <w:jc w:val="center"/>
         <w:rPr>
@@ -38,53 +40,67 @@
     </w:p>
     <w:p>
       <w:pPr>
+        <w:spacing w:line="360" w:lineRule="auto"/>
         <w:ind w:left="426"/>
       </w:pPr>
     </w:p>
     <w:p>
       <w:pPr>
+        <w:spacing w:line="360" w:lineRule="auto"/>
         <w:ind w:left="426"/>
       </w:pPr>
     </w:p>
     <w:p>
       <w:pPr>
+        <w:spacing w:line="360" w:lineRule="auto"/>
         <w:ind w:left="426"/>
       </w:pPr>
     </w:p>
     <w:p>
       <w:pPr>
+        <w:spacing w:line="360" w:lineRule="auto"/>
         <w:ind w:left="426"/>
       </w:pPr>
     </w:p>
     <w:p>
       <w:pPr>
+        <w:spacing w:line="360" w:lineRule="auto"/>
         <w:ind w:left="426"/>
       </w:pPr>
     </w:p>
     <w:p>
       <w:pPr>
+        <w:spacing w:line="360" w:lineRule="auto"/>
         <w:ind w:left="426"/>
       </w:pPr>
     </w:p>
     <w:p>
       <w:pPr>
+        <w:spacing w:line="360" w:lineRule="auto"/>
         <w:ind w:left="426"/>
       </w:pPr>
     </w:p>
     <w:p>
       <w:pPr>
+        <w:spacing w:line="360" w:lineRule="auto"/>
         <w:ind w:left="426"/>
       </w:pPr>
     </w:p>
     <w:p>
       <w:pPr>
+        <w:spacing w:line="360" w:lineRule="auto"/>
         <w:ind w:left="426"/>
       </w:pPr>
     </w:p>
-    <w:p/>
+    <w:p>
+      <w:pPr>
+        <w:spacing w:line="360" w:lineRule="auto"/>
+      </w:pPr>
+    </w:p>
     <w:p>
       <w:pPr>
         <w:pStyle w:val="Title"/>
+        <w:spacing w:line="360" w:lineRule="auto"/>
         <w:rPr>
           <w:smallCaps/>
           <w:highlight w:val="none"/>
@@ -104,6 +120,7 @@
     </w:p>
     <w:p>
       <w:pPr>
+        <w:spacing w:line="360" w:lineRule="auto"/>
         <w:ind w:left="426"/>
         <w:jc w:val="center"/>
         <w:rPr>
@@ -114,6 +131,7 @@
     </w:p>
     <w:p>
       <w:pPr>
+        <w:spacing w:line="360" w:lineRule="auto"/>
         <w:ind w:left="426"/>
         <w:jc w:val="center"/>
         <w:rPr>
@@ -124,6 +142,7 @@
     </w:p>
     <w:p>
       <w:pPr>
+        <w:spacing w:line="360" w:lineRule="auto"/>
         <w:ind w:left="426"/>
         <w:jc w:val="center"/>
         <w:rPr>
@@ -134,6 +153,7 @@
     </w:p>
     <w:p>
       <w:pPr>
+        <w:spacing w:line="360" w:lineRule="auto"/>
         <w:ind w:left="426"/>
         <w:jc w:val="center"/>
         <w:rPr>
@@ -151,6 +171,7 @@
     </w:p>
     <w:p>
       <w:pPr>
+        <w:spacing w:line="360" w:lineRule="auto"/>
         <w:ind w:left="426"/>
         <w:jc w:val="center"/>
         <w:rPr>
@@ -161,53 +182,67 @@
     </w:p>
     <w:p>
       <w:pPr>
+        <w:spacing w:line="360" w:lineRule="auto"/>
         <w:ind w:left="426"/>
       </w:pPr>
     </w:p>
     <w:p>
       <w:pPr>
+        <w:spacing w:line="360" w:lineRule="auto"/>
         <w:ind w:left="426"/>
         <w:jc w:val="center"/>
       </w:pPr>
     </w:p>
-    <w:p/>
-    <w:p>
-      <w:pPr>
+    <w:p>
+      <w:pPr>
+        <w:spacing w:line="360" w:lineRule="auto"/>
+      </w:pPr>
+    </w:p>
+    <w:p>
+      <w:pPr>
+        <w:spacing w:line="360" w:lineRule="auto"/>
         <w:ind w:left="426"/>
       </w:pPr>
     </w:p>
     <w:p>
       <w:pPr>
+        <w:spacing w:line="360" w:lineRule="auto"/>
         <w:ind w:left="426"/>
       </w:pPr>
     </w:p>
     <w:p>
       <w:pPr>
+        <w:spacing w:line="360" w:lineRule="auto"/>
         <w:ind w:left="426"/>
       </w:pPr>
     </w:p>
     <w:p>
       <w:pPr>
+        <w:spacing w:line="360" w:lineRule="auto"/>
         <w:ind w:left="426"/>
       </w:pPr>
     </w:p>
     <w:p>
       <w:pPr>
+        <w:spacing w:line="360" w:lineRule="auto"/>
         <w:ind w:left="426"/>
       </w:pPr>
     </w:p>
     <w:p>
       <w:pPr>
+        <w:spacing w:line="360" w:lineRule="auto"/>
         <w:ind w:left="426"/>
       </w:pPr>
     </w:p>
     <w:p>
       <w:pPr>
+        <w:spacing w:line="360" w:lineRule="auto"/>
         <w:ind w:left="426"/>
       </w:pPr>
     </w:p>
     <w:p>
       <w:pPr>
+        <w:spacing w:line="360" w:lineRule="auto"/>
         <w:ind w:left="426"/>
         <w:jc w:val="right"/>
       </w:pPr>
@@ -223,6 +258,7 @@
     </w:p>
     <w:p>
       <w:pPr>
+        <w:spacing w:line="360" w:lineRule="auto"/>
         <w:ind w:left="426"/>
         <w:jc w:val="right"/>
         <w:rPr>
@@ -235,6 +271,7 @@
     </w:p>
     <w:p>
       <w:pPr>
+        <w:spacing w:line="360" w:lineRule="auto"/>
         <w:ind w:left="426"/>
         <w:jc w:val="right"/>
       </w:pPr>
@@ -247,27 +284,32 @@
     </w:p>
     <w:p>
       <w:pPr>
+        <w:spacing w:line="360" w:lineRule="auto"/>
         <w:ind w:left="426"/>
       </w:pPr>
     </w:p>
     <w:p>
       <w:pPr>
+        <w:spacing w:line="360" w:lineRule="auto"/>
         <w:ind w:left="426"/>
       </w:pPr>
     </w:p>
     <w:p>
       <w:pPr>
+        <w:spacing w:line="360" w:lineRule="auto"/>
         <w:ind w:left="426"/>
       </w:pPr>
     </w:p>
     <w:p>
       <w:pPr>
+        <w:spacing w:line="360" w:lineRule="auto"/>
         <w:ind w:left="426"/>
         <w:jc w:val="center"/>
       </w:pPr>
     </w:p>
     <w:p>
       <w:pPr>
+        <w:spacing w:line="360" w:lineRule="auto"/>
         <w:ind w:left="426"/>
         <w:jc w:val="center"/>
         <w:rPr>
@@ -278,6 +320,7 @@
     </w:p>
     <w:p>
       <w:pPr>
+        <w:spacing w:line="360" w:lineRule="auto"/>
         <w:rPr>
           <w:sz w:val="28"/>
           <w:szCs w:val="28"/>
@@ -286,6 +329,7 @@
     </w:p>
     <w:p>
       <w:pPr>
+        <w:spacing w:line="360" w:lineRule="auto"/>
         <w:jc w:val="center"/>
         <w:rPr>
           <w:sz w:val="28"/>
@@ -302,6 +346,7 @@
     </w:p>
     <w:p>
       <w:pPr>
+        <w:spacing w:line="360" w:lineRule="auto"/>
         <w:jc w:val="both"/>
         <w:rPr>
           <w:smallCaps/>
@@ -310,8 +355,7 @@
         </w:rPr>
       </w:pPr>
       <w:bookmarkStart w:id="1" w:name="_whds983igsau" w:colFirst="0" w:colLast="0"/>
-      <w:bookmarkStart w:id="2" w:name="_Toc93491150"/>
-      <w:bookmarkStart w:id="3" w:name="_Toc92314481"/>
+      <w:bookmarkStart w:id="2" w:name="_Toc92314481"/>
       <w:bookmarkEnd w:id="1"/>
       <w:r>
         <w:br w:type="page"/>
@@ -324,15 +368,24 @@
           <w:ilvl w:val="0"/>
           <w:numId w:val="6"/>
         </w:numPr>
-      </w:pPr>
+        <w:spacing w:line="360" w:lineRule="auto"/>
+      </w:pPr>
+      <w:bookmarkStart w:id="3" w:name="_Toc95847747"/>
       <w:r>
         <w:lastRenderedPageBreak/>
         <w:t>KOPSAVILKUMS</w:t>
       </w:r>
-      <w:bookmarkEnd w:id="2"/>
-    </w:p>
-    <w:p/>
-    <w:p>
+      <w:bookmarkEnd w:id="3"/>
+    </w:p>
+    <w:p>
+      <w:pPr>
+        <w:spacing w:line="360" w:lineRule="auto"/>
+      </w:pPr>
+    </w:p>
+    <w:p>
+      <w:pPr>
+        <w:spacing w:line="360" w:lineRule="auto"/>
+      </w:pPr>
       <w:r>
         <w:t>…</w:t>
       </w:r>
@@ -342,6 +395,7 @@
     </w:p>
     <w:p>
       <w:pPr>
+        <w:spacing w:line="360" w:lineRule="auto"/>
         <w:jc w:val="both"/>
       </w:pPr>
       <w:r>
@@ -355,17 +409,19 @@
           <w:ilvl w:val="0"/>
           <w:numId w:val="6"/>
         </w:numPr>
-      </w:pPr>
-      <w:bookmarkStart w:id="4" w:name="_Toc93491151"/>
+        <w:spacing w:line="360" w:lineRule="auto"/>
+      </w:pPr>
+      <w:bookmarkStart w:id="4" w:name="_Toc95847748"/>
       <w:r>
         <w:lastRenderedPageBreak/>
         <w:t>SAĪSINĀJUMI UN ATSLĒGAS VĀRDI</w:t>
       </w:r>
-      <w:bookmarkEnd w:id="3"/>
+      <w:bookmarkEnd w:id="2"/>
       <w:bookmarkEnd w:id="4"/>
     </w:p>
     <w:p>
       <w:pPr>
+        <w:spacing w:line="360" w:lineRule="auto"/>
         <w:rPr>
           <w:smallCaps/>
           <w:sz w:val="32"/>
@@ -374,12 +430,16 @@
       </w:pPr>
     </w:p>
     <w:p>
+      <w:pPr>
+        <w:spacing w:line="360" w:lineRule="auto"/>
+      </w:pPr>
       <w:r>
         <w:t>…</w:t>
       </w:r>
     </w:p>
     <w:p>
       <w:pPr>
+        <w:spacing w:line="360" w:lineRule="auto"/>
         <w:rPr>
           <w:smallCaps/>
           <w:color w:val="2F5496"/>
@@ -398,9 +458,10 @@
           <w:ilvl w:val="0"/>
           <w:numId w:val="6"/>
         </w:numPr>
+        <w:spacing w:line="360" w:lineRule="auto"/>
       </w:pPr>
       <w:bookmarkStart w:id="5" w:name="_Toc92314482"/>
-      <w:bookmarkStart w:id="6" w:name="_Toc93491152"/>
+      <w:bookmarkStart w:id="6" w:name="_Toc95847749"/>
       <w:r>
         <w:lastRenderedPageBreak/>
         <w:t>SATURS</w:t>
@@ -434,6 +495,7 @@
         <w:p>
           <w:pPr>
             <w:pStyle w:val="TOCHeading"/>
+            <w:spacing w:line="360" w:lineRule="auto"/>
             <w:rPr>
               <w:rFonts w:ascii="Times New Roman" w:hAnsi="Times New Roman" w:cs="Times New Roman"/>
             </w:rPr>
@@ -479,7 +541,7 @@
             </w:rPr>
             <w:fldChar w:fldCharType="separate"/>
           </w:r>
-          <w:hyperlink w:anchor="_Toc93491150" w:history="1">
+          <w:hyperlink w:anchor="_Toc95847747" w:history="1">
             <w:r>
               <w:rPr>
                 <w:rStyle w:val="Hyperlink"/>
@@ -526,7 +588,7 @@
                 <w:noProof/>
                 <w:webHidden/>
               </w:rPr>
-              <w:instrText xml:space="preserve"> PAGEREF _Toc93491150 \h </w:instrText>
+              <w:instrText xml:space="preserve"> PAGEREF _Toc95847747 \h </w:instrText>
             </w:r>
             <w:r>
               <w:rPr>
@@ -546,7 +608,7 @@
                 <w:noProof/>
                 <w:webHidden/>
               </w:rPr>
-              <w:t>2</w:t>
+              <w:t>3</w:t>
             </w:r>
             <w:r>
               <w:rPr>
@@ -575,7 +637,7 @@
               <w:lang w:eastAsia="lv-LV"/>
             </w:rPr>
           </w:pPr>
-          <w:hyperlink w:anchor="_Toc93491151" w:history="1">
+          <w:hyperlink w:anchor="_Toc95847748" w:history="1">
             <w:r>
               <w:rPr>
                 <w:rStyle w:val="Hyperlink"/>
@@ -622,7 +684,7 @@
                 <w:noProof/>
                 <w:webHidden/>
               </w:rPr>
-              <w:instrText xml:space="preserve"> PAGEREF _Toc93491151 \h </w:instrText>
+              <w:instrText xml:space="preserve"> PAGEREF _Toc95847748 \h </w:instrText>
             </w:r>
             <w:r>
               <w:rPr>
@@ -642,7 +704,7 @@
                 <w:noProof/>
                 <w:webHidden/>
               </w:rPr>
-              <w:t>3</w:t>
+              <w:t>4</w:t>
             </w:r>
             <w:r>
               <w:rPr>
@@ -671,7 +733,7 @@
               <w:lang w:eastAsia="lv-LV"/>
             </w:rPr>
           </w:pPr>
-          <w:hyperlink w:anchor="_Toc93491152" w:history="1">
+          <w:hyperlink w:anchor="_Toc95847749" w:history="1">
             <w:r>
               <w:rPr>
                 <w:rStyle w:val="Hyperlink"/>
@@ -718,7 +780,7 @@
                 <w:noProof/>
                 <w:webHidden/>
               </w:rPr>
-              <w:instrText xml:space="preserve"> PAGEREF _Toc93491152 \h </w:instrText>
+              <w:instrText xml:space="preserve"> PAGEREF _Toc95847749 \h </w:instrText>
             </w:r>
             <w:r>
               <w:rPr>
@@ -738,7 +800,7 @@
                 <w:noProof/>
                 <w:webHidden/>
               </w:rPr>
-              <w:t>4</w:t>
+              <w:t>5</w:t>
             </w:r>
             <w:r>
               <w:rPr>
@@ -767,7 +829,7 @@
               <w:lang w:eastAsia="lv-LV"/>
             </w:rPr>
           </w:pPr>
-          <w:hyperlink w:anchor="_Toc93491153" w:history="1">
+          <w:hyperlink w:anchor="_Toc95847750" w:history="1">
             <w:r>
               <w:rPr>
                 <w:rStyle w:val="Hyperlink"/>
@@ -814,7 +876,7 @@
                 <w:noProof/>
                 <w:webHidden/>
               </w:rPr>
-              <w:instrText xml:space="preserve"> PAGEREF _Toc93491153 \h </w:instrText>
+              <w:instrText xml:space="preserve"> PAGEREF _Toc95847750 \h </w:instrText>
             </w:r>
             <w:r>
               <w:rPr>
@@ -834,7 +896,7 @@
                 <w:noProof/>
                 <w:webHidden/>
               </w:rPr>
-              <w:t>4</w:t>
+              <w:t>6</w:t>
             </w:r>
             <w:r>
               <w:rPr>
@@ -863,7 +925,7 @@
               <w:lang w:eastAsia="lv-LV"/>
             </w:rPr>
           </w:pPr>
-          <w:hyperlink w:anchor="_Toc93491154" w:history="1">
+          <w:hyperlink w:anchor="_Toc95847751" w:history="1">
             <w:r>
               <w:rPr>
                 <w:rStyle w:val="Hyperlink"/>
@@ -889,7 +951,7 @@
                 <w:rStyle w:val="Hyperlink"/>
                 <w:noProof/>
               </w:rPr>
-              <w:t>STUDIJU DARBA PAMATA DAĻAS</w:t>
+              <w:t>PROGRAMMU SISTĒMAS IZSTRĀDĀŠANA</w:t>
             </w:r>
             <w:r>
               <w:rPr>
@@ -910,7 +972,7 @@
                 <w:noProof/>
                 <w:webHidden/>
               </w:rPr>
-              <w:instrText xml:space="preserve"> PAGEREF _Toc93491154 \h </w:instrText>
+              <w:instrText xml:space="preserve"> PAGEREF _Toc95847751 \h </w:instrText>
             </w:r>
             <w:r>
               <w:rPr>
@@ -930,7 +992,7 @@
                 <w:noProof/>
                 <w:webHidden/>
               </w:rPr>
-              <w:t>5</w:t>
+              <w:t>7</w:t>
             </w:r>
             <w:r>
               <w:rPr>
@@ -959,7 +1021,7 @@
               <w:lang w:eastAsia="lv-LV"/>
             </w:rPr>
           </w:pPr>
-          <w:hyperlink w:anchor="_Toc93491155" w:history="1">
+          <w:hyperlink w:anchor="_Toc95847752" w:history="1">
             <w:r>
               <w:rPr>
                 <w:rStyle w:val="Hyperlink"/>
@@ -985,7 +1047,7 @@
                 <w:rStyle w:val="Hyperlink"/>
                 <w:noProof/>
               </w:rPr>
-              <w:t>PROGRAMMU SISTĒMAS IZSTRĀDĀŠANA</w:t>
+              <w:t>Lietotāja rokasgrāmata</w:t>
             </w:r>
             <w:r>
               <w:rPr>
@@ -1006,7 +1068,7 @@
                 <w:noProof/>
                 <w:webHidden/>
               </w:rPr>
-              <w:instrText xml:space="preserve"> PAGEREF _Toc93491155 \h </w:instrText>
+              <w:instrText xml:space="preserve"> PAGEREF _Toc95847752 \h </w:instrText>
             </w:r>
             <w:r>
               <w:rPr>
@@ -1026,7 +1088,679 @@
                 <w:noProof/>
                 <w:webHidden/>
               </w:rPr>
-              <w:t>5</w:t>
+              <w:t>7</w:t>
+            </w:r>
+            <w:r>
+              <w:rPr>
+                <w:noProof/>
+                <w:webHidden/>
+              </w:rPr>
+              <w:fldChar w:fldCharType="end"/>
+            </w:r>
+          </w:hyperlink>
+        </w:p>
+        <w:p>
+          <w:pPr>
+            <w:pStyle w:val="TOC1"/>
+            <w:tabs>
+              <w:tab w:val="left" w:pos="720"/>
+              <w:tab w:val="right" w:leader="dot" w:pos="9016"/>
+            </w:tabs>
+            <w:rPr>
+              <w:rFonts w:eastAsiaTheme="minorEastAsia" w:cstheme="minorBidi"/>
+              <w:b w:val="0"/>
+              <w:bCs w:val="0"/>
+              <w:caps w:val="0"/>
+              <w:noProof/>
+              <w:sz w:val="22"/>
+              <w:szCs w:val="22"/>
+              <w:lang w:eastAsia="lv-LV"/>
+            </w:rPr>
+          </w:pPr>
+          <w:hyperlink w:anchor="_Toc95847753" w:history="1">
+            <w:r>
+              <w:rPr>
+                <w:rStyle w:val="Hyperlink"/>
+                <w:noProof/>
+              </w:rPr>
+              <w:t>5.2.</w:t>
+            </w:r>
+            <w:r>
+              <w:rPr>
+                <w:rFonts w:eastAsiaTheme="minorEastAsia" w:cstheme="minorBidi"/>
+                <w:b w:val="0"/>
+                <w:bCs w:val="0"/>
+                <w:caps w:val="0"/>
+                <w:noProof/>
+                <w:sz w:val="22"/>
+                <w:szCs w:val="22"/>
+                <w:lang w:eastAsia="lv-LV"/>
+              </w:rPr>
+              <w:tab/>
+            </w:r>
+            <w:r>
+              <w:rPr>
+                <w:rStyle w:val="Hyperlink"/>
+                <w:noProof/>
+              </w:rPr>
+              <w:t>Programmatūras prasību specifikācija (PPS)</w:t>
+            </w:r>
+            <w:r>
+              <w:rPr>
+                <w:noProof/>
+                <w:webHidden/>
+              </w:rPr>
+              <w:tab/>
+            </w:r>
+            <w:r>
+              <w:rPr>
+                <w:noProof/>
+                <w:webHidden/>
+              </w:rPr>
+              <w:fldChar w:fldCharType="begin"/>
+            </w:r>
+            <w:r>
+              <w:rPr>
+                <w:noProof/>
+                <w:webHidden/>
+              </w:rPr>
+              <w:instrText xml:space="preserve"> PAGEREF _Toc95847753 \h </w:instrText>
+            </w:r>
+            <w:r>
+              <w:rPr>
+                <w:noProof/>
+                <w:webHidden/>
+              </w:rPr>
+            </w:r>
+            <w:r>
+              <w:rPr>
+                <w:noProof/>
+                <w:webHidden/>
+              </w:rPr>
+              <w:fldChar w:fldCharType="separate"/>
+            </w:r>
+            <w:r>
+              <w:rPr>
+                <w:noProof/>
+                <w:webHidden/>
+              </w:rPr>
+              <w:t>7</w:t>
+            </w:r>
+            <w:r>
+              <w:rPr>
+                <w:noProof/>
+                <w:webHidden/>
+              </w:rPr>
+              <w:fldChar w:fldCharType="end"/>
+            </w:r>
+          </w:hyperlink>
+        </w:p>
+        <w:p>
+          <w:pPr>
+            <w:pStyle w:val="TOC1"/>
+            <w:tabs>
+              <w:tab w:val="left" w:pos="720"/>
+              <w:tab w:val="right" w:leader="dot" w:pos="9016"/>
+            </w:tabs>
+            <w:rPr>
+              <w:rFonts w:eastAsiaTheme="minorEastAsia" w:cstheme="minorBidi"/>
+              <w:b w:val="0"/>
+              <w:bCs w:val="0"/>
+              <w:caps w:val="0"/>
+              <w:noProof/>
+              <w:sz w:val="22"/>
+              <w:szCs w:val="22"/>
+              <w:lang w:eastAsia="lv-LV"/>
+            </w:rPr>
+          </w:pPr>
+          <w:hyperlink w:anchor="_Toc95847754" w:history="1">
+            <w:r>
+              <w:rPr>
+                <w:rStyle w:val="Hyperlink"/>
+                <w:noProof/>
+              </w:rPr>
+              <w:t>5.3.</w:t>
+            </w:r>
+            <w:r>
+              <w:rPr>
+                <w:rFonts w:eastAsiaTheme="minorEastAsia" w:cstheme="minorBidi"/>
+                <w:b w:val="0"/>
+                <w:bCs w:val="0"/>
+                <w:caps w:val="0"/>
+                <w:noProof/>
+                <w:sz w:val="22"/>
+                <w:szCs w:val="22"/>
+                <w:lang w:eastAsia="lv-LV"/>
+              </w:rPr>
+              <w:tab/>
+            </w:r>
+            <w:r>
+              <w:rPr>
+                <w:rStyle w:val="Hyperlink"/>
+                <w:noProof/>
+              </w:rPr>
+              <w:t>Programmatūras projektējuma apraksts (PPA)</w:t>
+            </w:r>
+            <w:r>
+              <w:rPr>
+                <w:noProof/>
+                <w:webHidden/>
+              </w:rPr>
+              <w:tab/>
+            </w:r>
+            <w:r>
+              <w:rPr>
+                <w:noProof/>
+                <w:webHidden/>
+              </w:rPr>
+              <w:fldChar w:fldCharType="begin"/>
+            </w:r>
+            <w:r>
+              <w:rPr>
+                <w:noProof/>
+                <w:webHidden/>
+              </w:rPr>
+              <w:instrText xml:space="preserve"> PAGEREF _Toc95847754 \h </w:instrText>
+            </w:r>
+            <w:r>
+              <w:rPr>
+                <w:noProof/>
+                <w:webHidden/>
+              </w:rPr>
+            </w:r>
+            <w:r>
+              <w:rPr>
+                <w:noProof/>
+                <w:webHidden/>
+              </w:rPr>
+              <w:fldChar w:fldCharType="separate"/>
+            </w:r>
+            <w:r>
+              <w:rPr>
+                <w:noProof/>
+                <w:webHidden/>
+              </w:rPr>
+              <w:t>7</w:t>
+            </w:r>
+            <w:r>
+              <w:rPr>
+                <w:noProof/>
+                <w:webHidden/>
+              </w:rPr>
+              <w:fldChar w:fldCharType="end"/>
+            </w:r>
+          </w:hyperlink>
+        </w:p>
+        <w:p>
+          <w:pPr>
+            <w:pStyle w:val="TOC1"/>
+            <w:tabs>
+              <w:tab w:val="left" w:pos="720"/>
+              <w:tab w:val="right" w:leader="dot" w:pos="9016"/>
+            </w:tabs>
+            <w:rPr>
+              <w:rFonts w:eastAsiaTheme="minorEastAsia" w:cstheme="minorBidi"/>
+              <w:b w:val="0"/>
+              <w:bCs w:val="0"/>
+              <w:caps w:val="0"/>
+              <w:noProof/>
+              <w:sz w:val="22"/>
+              <w:szCs w:val="22"/>
+              <w:lang w:eastAsia="lv-LV"/>
+            </w:rPr>
+          </w:pPr>
+          <w:hyperlink w:anchor="_Toc95847755" w:history="1">
+            <w:r>
+              <w:rPr>
+                <w:rStyle w:val="Hyperlink"/>
+                <w:noProof/>
+              </w:rPr>
+              <w:t>5.4.</w:t>
+            </w:r>
+            <w:r>
+              <w:rPr>
+                <w:rFonts w:eastAsiaTheme="minorEastAsia" w:cstheme="minorBidi"/>
+                <w:b w:val="0"/>
+                <w:bCs w:val="0"/>
+                <w:caps w:val="0"/>
+                <w:noProof/>
+                <w:sz w:val="22"/>
+                <w:szCs w:val="22"/>
+                <w:lang w:eastAsia="lv-LV"/>
+              </w:rPr>
+              <w:tab/>
+            </w:r>
+            <w:r>
+              <w:rPr>
+                <w:rStyle w:val="Hyperlink"/>
+                <w:noProof/>
+              </w:rPr>
+              <w:t>Lietotāja rokasgrāmata (LR)</w:t>
+            </w:r>
+            <w:r>
+              <w:rPr>
+                <w:noProof/>
+                <w:webHidden/>
+              </w:rPr>
+              <w:tab/>
+            </w:r>
+            <w:r>
+              <w:rPr>
+                <w:noProof/>
+                <w:webHidden/>
+              </w:rPr>
+              <w:fldChar w:fldCharType="begin"/>
+            </w:r>
+            <w:r>
+              <w:rPr>
+                <w:noProof/>
+                <w:webHidden/>
+              </w:rPr>
+              <w:instrText xml:space="preserve"> PAGEREF _Toc95847755 \h </w:instrText>
+            </w:r>
+            <w:r>
+              <w:rPr>
+                <w:noProof/>
+                <w:webHidden/>
+              </w:rPr>
+            </w:r>
+            <w:r>
+              <w:rPr>
+                <w:noProof/>
+                <w:webHidden/>
+              </w:rPr>
+              <w:fldChar w:fldCharType="separate"/>
+            </w:r>
+            <w:r>
+              <w:rPr>
+                <w:noProof/>
+                <w:webHidden/>
+              </w:rPr>
+              <w:t>7</w:t>
+            </w:r>
+            <w:r>
+              <w:rPr>
+                <w:noProof/>
+                <w:webHidden/>
+              </w:rPr>
+              <w:fldChar w:fldCharType="end"/>
+            </w:r>
+          </w:hyperlink>
+        </w:p>
+        <w:p>
+          <w:pPr>
+            <w:pStyle w:val="TOC1"/>
+            <w:tabs>
+              <w:tab w:val="left" w:pos="720"/>
+              <w:tab w:val="right" w:leader="dot" w:pos="9016"/>
+            </w:tabs>
+            <w:rPr>
+              <w:rFonts w:eastAsiaTheme="minorEastAsia" w:cstheme="minorBidi"/>
+              <w:b w:val="0"/>
+              <w:bCs w:val="0"/>
+              <w:caps w:val="0"/>
+              <w:noProof/>
+              <w:sz w:val="22"/>
+              <w:szCs w:val="22"/>
+              <w:lang w:eastAsia="lv-LV"/>
+            </w:rPr>
+          </w:pPr>
+          <w:hyperlink w:anchor="_Toc95847756" w:history="1">
+            <w:r>
+              <w:rPr>
+                <w:rStyle w:val="Hyperlink"/>
+                <w:noProof/>
+              </w:rPr>
+              <w:t>5.5.</w:t>
+            </w:r>
+            <w:r>
+              <w:rPr>
+                <w:rFonts w:eastAsiaTheme="minorEastAsia" w:cstheme="minorBidi"/>
+                <w:b w:val="0"/>
+                <w:bCs w:val="0"/>
+                <w:caps w:val="0"/>
+                <w:noProof/>
+                <w:sz w:val="22"/>
+                <w:szCs w:val="22"/>
+                <w:lang w:eastAsia="lv-LV"/>
+              </w:rPr>
+              <w:tab/>
+            </w:r>
+            <w:r>
+              <w:rPr>
+                <w:rStyle w:val="Hyperlink"/>
+                <w:noProof/>
+              </w:rPr>
+              <w:t>Programmatūras instalēšanas instrukcija (PII)</w:t>
+            </w:r>
+            <w:r>
+              <w:rPr>
+                <w:noProof/>
+                <w:webHidden/>
+              </w:rPr>
+              <w:tab/>
+            </w:r>
+            <w:r>
+              <w:rPr>
+                <w:noProof/>
+                <w:webHidden/>
+              </w:rPr>
+              <w:fldChar w:fldCharType="begin"/>
+            </w:r>
+            <w:r>
+              <w:rPr>
+                <w:noProof/>
+                <w:webHidden/>
+              </w:rPr>
+              <w:instrText xml:space="preserve"> PAGEREF _Toc95847756 \h </w:instrText>
+            </w:r>
+            <w:r>
+              <w:rPr>
+                <w:noProof/>
+                <w:webHidden/>
+              </w:rPr>
+            </w:r>
+            <w:r>
+              <w:rPr>
+                <w:noProof/>
+                <w:webHidden/>
+              </w:rPr>
+              <w:fldChar w:fldCharType="separate"/>
+            </w:r>
+            <w:r>
+              <w:rPr>
+                <w:noProof/>
+                <w:webHidden/>
+              </w:rPr>
+              <w:t>7</w:t>
+            </w:r>
+            <w:r>
+              <w:rPr>
+                <w:noProof/>
+                <w:webHidden/>
+              </w:rPr>
+              <w:fldChar w:fldCharType="end"/>
+            </w:r>
+          </w:hyperlink>
+        </w:p>
+        <w:p>
+          <w:pPr>
+            <w:pStyle w:val="TOC1"/>
+            <w:tabs>
+              <w:tab w:val="left" w:pos="720"/>
+              <w:tab w:val="right" w:leader="dot" w:pos="9016"/>
+            </w:tabs>
+            <w:rPr>
+              <w:rFonts w:eastAsiaTheme="minorEastAsia" w:cstheme="minorBidi"/>
+              <w:b w:val="0"/>
+              <w:bCs w:val="0"/>
+              <w:caps w:val="0"/>
+              <w:noProof/>
+              <w:sz w:val="22"/>
+              <w:szCs w:val="22"/>
+              <w:lang w:eastAsia="lv-LV"/>
+            </w:rPr>
+          </w:pPr>
+          <w:hyperlink w:anchor="_Toc95847757" w:history="1">
+            <w:r>
+              <w:rPr>
+                <w:rStyle w:val="Hyperlink"/>
+                <w:noProof/>
+              </w:rPr>
+              <w:t>5.6.</w:t>
+            </w:r>
+            <w:r>
+              <w:rPr>
+                <w:rFonts w:eastAsiaTheme="minorEastAsia" w:cstheme="minorBidi"/>
+                <w:b w:val="0"/>
+                <w:bCs w:val="0"/>
+                <w:caps w:val="0"/>
+                <w:noProof/>
+                <w:sz w:val="22"/>
+                <w:szCs w:val="22"/>
+                <w:lang w:eastAsia="lv-LV"/>
+              </w:rPr>
+              <w:tab/>
+            </w:r>
+            <w:r>
+              <w:rPr>
+                <w:rStyle w:val="Hyperlink"/>
+                <w:noProof/>
+              </w:rPr>
+              <w:t>Sistēmas administratora instrukcija (SAI)</w:t>
+            </w:r>
+            <w:r>
+              <w:rPr>
+                <w:noProof/>
+                <w:webHidden/>
+              </w:rPr>
+              <w:tab/>
+            </w:r>
+            <w:r>
+              <w:rPr>
+                <w:noProof/>
+                <w:webHidden/>
+              </w:rPr>
+              <w:fldChar w:fldCharType="begin"/>
+            </w:r>
+            <w:r>
+              <w:rPr>
+                <w:noProof/>
+                <w:webHidden/>
+              </w:rPr>
+              <w:instrText xml:space="preserve"> PAGEREF _Toc95847757 \h </w:instrText>
+            </w:r>
+            <w:r>
+              <w:rPr>
+                <w:noProof/>
+                <w:webHidden/>
+              </w:rPr>
+            </w:r>
+            <w:r>
+              <w:rPr>
+                <w:noProof/>
+                <w:webHidden/>
+              </w:rPr>
+              <w:fldChar w:fldCharType="separate"/>
+            </w:r>
+            <w:r>
+              <w:rPr>
+                <w:noProof/>
+                <w:webHidden/>
+              </w:rPr>
+              <w:t>7</w:t>
+            </w:r>
+            <w:r>
+              <w:rPr>
+                <w:noProof/>
+                <w:webHidden/>
+              </w:rPr>
+              <w:fldChar w:fldCharType="end"/>
+            </w:r>
+          </w:hyperlink>
+        </w:p>
+        <w:p>
+          <w:pPr>
+            <w:pStyle w:val="TOC1"/>
+            <w:tabs>
+              <w:tab w:val="left" w:pos="720"/>
+              <w:tab w:val="right" w:leader="dot" w:pos="9016"/>
+            </w:tabs>
+            <w:rPr>
+              <w:rFonts w:eastAsiaTheme="minorEastAsia" w:cstheme="minorBidi"/>
+              <w:b w:val="0"/>
+              <w:bCs w:val="0"/>
+              <w:caps w:val="0"/>
+              <w:noProof/>
+              <w:sz w:val="22"/>
+              <w:szCs w:val="22"/>
+              <w:lang w:eastAsia="lv-LV"/>
+            </w:rPr>
+          </w:pPr>
+          <w:hyperlink w:anchor="_Toc95847758" w:history="1">
+            <w:r>
+              <w:rPr>
+                <w:rStyle w:val="Hyperlink"/>
+                <w:noProof/>
+              </w:rPr>
+              <w:t>5.7.</w:t>
+            </w:r>
+            <w:r>
+              <w:rPr>
+                <w:rFonts w:eastAsiaTheme="minorEastAsia" w:cstheme="minorBidi"/>
+                <w:b w:val="0"/>
+                <w:bCs w:val="0"/>
+                <w:caps w:val="0"/>
+                <w:noProof/>
+                <w:sz w:val="22"/>
+                <w:szCs w:val="22"/>
+                <w:lang w:eastAsia="lv-LV"/>
+              </w:rPr>
+              <w:tab/>
+            </w:r>
+            <w:r>
+              <w:rPr>
+                <w:rStyle w:val="Hyperlink"/>
+                <w:noProof/>
+              </w:rPr>
+              <w:t>Programmatūras pirmkodi (PP)</w:t>
+            </w:r>
+            <w:r>
+              <w:rPr>
+                <w:noProof/>
+                <w:webHidden/>
+              </w:rPr>
+              <w:tab/>
+            </w:r>
+            <w:r>
+              <w:rPr>
+                <w:noProof/>
+                <w:webHidden/>
+              </w:rPr>
+              <w:fldChar w:fldCharType="begin"/>
+            </w:r>
+            <w:r>
+              <w:rPr>
+                <w:noProof/>
+                <w:webHidden/>
+              </w:rPr>
+              <w:instrText xml:space="preserve"> PAGEREF _Toc95847758 \h </w:instrText>
+            </w:r>
+            <w:r>
+              <w:rPr>
+                <w:noProof/>
+                <w:webHidden/>
+              </w:rPr>
+            </w:r>
+            <w:r>
+              <w:rPr>
+                <w:noProof/>
+                <w:webHidden/>
+              </w:rPr>
+              <w:fldChar w:fldCharType="separate"/>
+            </w:r>
+            <w:r>
+              <w:rPr>
+                <w:noProof/>
+                <w:webHidden/>
+              </w:rPr>
+              <w:t>7</w:t>
+            </w:r>
+            <w:r>
+              <w:rPr>
+                <w:noProof/>
+                <w:webHidden/>
+              </w:rPr>
+              <w:fldChar w:fldCharType="end"/>
+            </w:r>
+          </w:hyperlink>
+        </w:p>
+        <w:p>
+          <w:pPr>
+            <w:pStyle w:val="TOC1"/>
+            <w:tabs>
+              <w:tab w:val="left" w:pos="720"/>
+              <w:tab w:val="right" w:leader="dot" w:pos="9016"/>
+            </w:tabs>
+            <w:rPr>
+              <w:rFonts w:eastAsiaTheme="minorEastAsia" w:cstheme="minorBidi"/>
+              <w:b w:val="0"/>
+              <w:bCs w:val="0"/>
+              <w:caps w:val="0"/>
+              <w:noProof/>
+              <w:sz w:val="22"/>
+              <w:szCs w:val="22"/>
+              <w:lang w:eastAsia="lv-LV"/>
+            </w:rPr>
+          </w:pPr>
+          <w:hyperlink w:anchor="_Toc95847759" w:history="1">
+            <w:r>
+              <w:rPr>
+                <w:rStyle w:val="Hyperlink"/>
+                <w:noProof/>
+              </w:rPr>
+              <w:t>5.8.</w:t>
+            </w:r>
+            <w:r>
+              <w:rPr>
+                <w:rFonts w:eastAsiaTheme="minorEastAsia" w:cstheme="minorBidi"/>
+                <w:b w:val="0"/>
+                <w:bCs w:val="0"/>
+                <w:caps w:val="0"/>
+                <w:noProof/>
+                <w:sz w:val="22"/>
+                <w:szCs w:val="22"/>
+                <w:lang w:eastAsia="lv-LV"/>
+              </w:rPr>
+              <w:tab/>
+            </w:r>
+            <w:r>
+              <w:rPr>
+                <w:rStyle w:val="Hyperlink"/>
+                <w:noProof/>
+              </w:rPr>
+              <w:t>Instalācijas pakotne (CD IP)</w:t>
+            </w:r>
+            <w:r>
+              <w:rPr>
+                <w:noProof/>
+                <w:webHidden/>
+              </w:rPr>
+              <w:tab/>
+            </w:r>
+            <w:r>
+              <w:rPr>
+                <w:noProof/>
+                <w:webHidden/>
+              </w:rPr>
+              <w:fldChar w:fldCharType="begin"/>
+            </w:r>
+            <w:r>
+              <w:rPr>
+                <w:noProof/>
+                <w:webHidden/>
+              </w:rPr>
+              <w:instrText xml:space="preserve"> PAGEREF _Toc95847759 \h </w:instrText>
+            </w:r>
+            <w:r>
+              <w:rPr>
+                <w:noProof/>
+                <w:webHidden/>
+              </w:rPr>
+            </w:r>
+            <w:r>
+              <w:rPr>
+                <w:noProof/>
+                <w:webHidden/>
+              </w:rPr>
+              <w:fldChar w:fldCharType="separate"/>
+            </w:r>
+            <w:r>
+              <w:rPr>
+                <w:noProof/>
+                <w:webHidden/>
+              </w:rPr>
+              <w:t>8</w:t>
             </w:r>
             <w:r>
               <w:rPr>
@@ -1055,7 +1789,7 @@
               <w:lang w:eastAsia="lv-LV"/>
             </w:rPr>
           </w:pPr>
-          <w:hyperlink w:anchor="_Toc93491156" w:history="1">
+          <w:hyperlink w:anchor="_Toc95847760" w:history="1">
             <w:r>
               <w:rPr>
                 <w:rStyle w:val="Hyperlink"/>
@@ -1081,7 +1815,7 @@
                 <w:rStyle w:val="Hyperlink"/>
                 <w:noProof/>
               </w:rPr>
-              <w:t>DARBA EKONOMISKAIS PAMATOJUMS</w:t>
+              <w:t>Tehniskā nodrošinājuma izstrādāšana</w:t>
             </w:r>
             <w:r>
               <w:rPr>
@@ -1102,7 +1836,7 @@
                 <w:noProof/>
                 <w:webHidden/>
               </w:rPr>
-              <w:instrText xml:space="preserve"> PAGEREF _Toc93491156 \h </w:instrText>
+              <w:instrText xml:space="preserve"> PAGEREF _Toc95847760 \h </w:instrText>
             </w:r>
             <w:r>
               <w:rPr>
@@ -1122,7 +1856,7 @@
                 <w:noProof/>
                 <w:webHidden/>
               </w:rPr>
-              <w:t>6</w:t>
+              <w:t>9</w:t>
             </w:r>
             <w:r>
               <w:rPr>
@@ -1151,7 +1885,7 @@
               <w:lang w:eastAsia="lv-LV"/>
             </w:rPr>
           </w:pPr>
-          <w:hyperlink w:anchor="_Toc93491157" w:history="1">
+          <w:hyperlink w:anchor="_Toc95847761" w:history="1">
             <w:r>
               <w:rPr>
                 <w:rStyle w:val="Hyperlink"/>
@@ -1177,7 +1911,7 @@
                 <w:rStyle w:val="Hyperlink"/>
                 <w:noProof/>
               </w:rPr>
-              <w:t>SECINĀJUMI</w:t>
+              <w:t>DARBA EKONOMISKAIS PAMATOJUMS</w:t>
             </w:r>
             <w:r>
               <w:rPr>
@@ -1198,7 +1932,7 @@
                 <w:noProof/>
                 <w:webHidden/>
               </w:rPr>
-              <w:instrText xml:space="preserve"> PAGEREF _Toc93491157 \h </w:instrText>
+              <w:instrText xml:space="preserve"> PAGEREF _Toc95847761 \h </w:instrText>
             </w:r>
             <w:r>
               <w:rPr>
@@ -1218,7 +1952,7 @@
                 <w:noProof/>
                 <w:webHidden/>
               </w:rPr>
-              <w:t>7</w:t>
+              <w:t>10</w:t>
             </w:r>
             <w:r>
               <w:rPr>
@@ -1247,7 +1981,7 @@
               <w:lang w:eastAsia="lv-LV"/>
             </w:rPr>
           </w:pPr>
-          <w:hyperlink w:anchor="_Toc93491158" w:history="1">
+          <w:hyperlink w:anchor="_Toc95847762" w:history="1">
             <w:r>
               <w:rPr>
                 <w:rStyle w:val="Hyperlink"/>
@@ -1273,7 +2007,7 @@
                 <w:rStyle w:val="Hyperlink"/>
                 <w:noProof/>
               </w:rPr>
-              <w:t>LITERATŪRA</w:t>
+              <w:t>SECINĀJUMI</w:t>
             </w:r>
             <w:r>
               <w:rPr>
@@ -1294,7 +2028,7 @@
                 <w:noProof/>
                 <w:webHidden/>
               </w:rPr>
-              <w:instrText xml:space="preserve"> PAGEREF _Toc93491158 \h </w:instrText>
+              <w:instrText xml:space="preserve"> PAGEREF _Toc95847762 \h </w:instrText>
             </w:r>
             <w:r>
               <w:rPr>
@@ -1314,7 +2048,7 @@
                 <w:noProof/>
                 <w:webHidden/>
               </w:rPr>
-              <w:t>8</w:t>
+              <w:t>11</w:t>
             </w:r>
             <w:r>
               <w:rPr>
@@ -1343,7 +2077,7 @@
               <w:lang w:eastAsia="lv-LV"/>
             </w:rPr>
           </w:pPr>
-          <w:hyperlink w:anchor="_Toc93491159" w:history="1">
+          <w:hyperlink w:anchor="_Toc95847763" w:history="1">
             <w:r>
               <w:rPr>
                 <w:rStyle w:val="Hyperlink"/>
@@ -1369,7 +2103,7 @@
                 <w:rStyle w:val="Hyperlink"/>
                 <w:noProof/>
               </w:rPr>
-              <w:t>PIELIKUMI</w:t>
+              <w:t>LITERATŪRA</w:t>
             </w:r>
             <w:r>
               <w:rPr>
@@ -1390,7 +2124,7 @@
                 <w:noProof/>
                 <w:webHidden/>
               </w:rPr>
-              <w:instrText xml:space="preserve"> PAGEREF _Toc93491159 \h </w:instrText>
+              <w:instrText xml:space="preserve"> PAGEREF _Toc95847763 \h </w:instrText>
             </w:r>
             <w:r>
               <w:rPr>
@@ -1410,7 +2144,7 @@
                 <w:noProof/>
                 <w:webHidden/>
               </w:rPr>
-              <w:t>9</w:t>
+              <w:t>12</w:t>
             </w:r>
             <w:r>
               <w:rPr>
@@ -1422,6 +2156,105 @@
           </w:hyperlink>
         </w:p>
         <w:p>
+          <w:pPr>
+            <w:pStyle w:val="TOC1"/>
+            <w:tabs>
+              <w:tab w:val="left" w:pos="480"/>
+              <w:tab w:val="right" w:leader="dot" w:pos="9016"/>
+            </w:tabs>
+            <w:rPr>
+              <w:rFonts w:eastAsiaTheme="minorEastAsia" w:cstheme="minorBidi"/>
+              <w:b w:val="0"/>
+              <w:bCs w:val="0"/>
+              <w:caps w:val="0"/>
+              <w:noProof/>
+              <w:sz w:val="22"/>
+              <w:szCs w:val="22"/>
+              <w:lang w:eastAsia="lv-LV"/>
+            </w:rPr>
+          </w:pPr>
+          <w:hyperlink w:anchor="_Toc95847764" w:history="1">
+            <w:r>
+              <w:rPr>
+                <w:rStyle w:val="Hyperlink"/>
+                <w:noProof/>
+              </w:rPr>
+              <w:t>10.</w:t>
+            </w:r>
+            <w:r>
+              <w:rPr>
+                <w:rFonts w:eastAsiaTheme="minorEastAsia" w:cstheme="minorBidi"/>
+                <w:b w:val="0"/>
+                <w:bCs w:val="0"/>
+                <w:caps w:val="0"/>
+                <w:noProof/>
+                <w:sz w:val="22"/>
+                <w:szCs w:val="22"/>
+                <w:lang w:eastAsia="lv-LV"/>
+              </w:rPr>
+              <w:tab/>
+            </w:r>
+            <w:r>
+              <w:rPr>
+                <w:rStyle w:val="Hyperlink"/>
+                <w:noProof/>
+              </w:rPr>
+              <w:t>PIELIKUMI</w:t>
+            </w:r>
+            <w:r>
+              <w:rPr>
+                <w:noProof/>
+                <w:webHidden/>
+              </w:rPr>
+              <w:tab/>
+            </w:r>
+            <w:r>
+              <w:rPr>
+                <w:noProof/>
+                <w:webHidden/>
+              </w:rPr>
+              <w:fldChar w:fldCharType="begin"/>
+            </w:r>
+            <w:r>
+              <w:rPr>
+                <w:noProof/>
+                <w:webHidden/>
+              </w:rPr>
+              <w:instrText xml:space="preserve"> PAGEREF _Toc95847764 \h </w:instrText>
+            </w:r>
+            <w:r>
+              <w:rPr>
+                <w:noProof/>
+                <w:webHidden/>
+              </w:rPr>
+            </w:r>
+            <w:r>
+              <w:rPr>
+                <w:noProof/>
+                <w:webHidden/>
+              </w:rPr>
+              <w:fldChar w:fldCharType="separate"/>
+            </w:r>
+            <w:r>
+              <w:rPr>
+                <w:noProof/>
+                <w:webHidden/>
+              </w:rPr>
+              <w:t>13</w:t>
+            </w:r>
+            <w:r>
+              <w:rPr>
+                <w:noProof/>
+                <w:webHidden/>
+              </w:rPr>
+              <w:fldChar w:fldCharType="end"/>
+            </w:r>
+          </w:hyperlink>
+        </w:p>
+        <w:p>
+          <w:pPr>
+            <w:spacing w:line="360" w:lineRule="auto"/>
+          </w:pPr>
           <w:r>
             <w:rPr>
               <w:b/>
@@ -1435,6 +2268,7 @@
     </w:sdt>
     <w:p>
       <w:pPr>
+        <w:spacing w:line="360" w:lineRule="auto"/>
         <w:jc w:val="both"/>
         <w:rPr>
           <w:smallCaps/>
@@ -1443,7 +2277,6 @@
         </w:rPr>
       </w:pPr>
       <w:bookmarkStart w:id="7" w:name="_Toc92314483"/>
-      <w:bookmarkStart w:id="8" w:name="_Toc93491153"/>
       <w:r>
         <w:br w:type="page"/>
       </w:r>
@@ -1455,7 +2288,9 @@
           <w:ilvl w:val="0"/>
           <w:numId w:val="6"/>
         </w:numPr>
-      </w:pPr>
+        <w:spacing w:line="360" w:lineRule="auto"/>
+      </w:pPr>
+      <w:bookmarkStart w:id="8" w:name="_Toc95847750"/>
       <w:r>
         <w:lastRenderedPageBreak/>
         <w:t>IEVADS</w:t>
@@ -1472,30 +2307,27 @@
           <w:right w:val="nil"/>
           <w:between w:val="nil"/>
         </w:pBdr>
-      </w:pPr>
-    </w:p>
-    <w:p>
-      <w:pPr>
+        <w:spacing w:line="360" w:lineRule="auto"/>
+      </w:pPr>
+    </w:p>
+    <w:p>
+      <w:pPr>
+        <w:spacing w:line="360" w:lineRule="auto"/>
         <w:ind w:right="1729"/>
         <w:jc w:val="both"/>
       </w:pPr>
       <w:r>
-        <w:t>Pētījumi rāda, ka pēdējo gadu laikā, cilvēku spēja uzturēt uzmanību ir samazinājusies, kas traucē kas traucē ikdienas produktivitātei, piemēram jaunāko ziņu rakstu lasīšanai. Ir izteikts viedoklis, ka viens no galvenajiem iemesliem šai parādībai ir palielināts datora lietošanas laiks.</w:t>
-      </w:r>
-    </w:p>
-    <w:p>
-      <w:pPr>
+        <w:t>Pētījumi rāda, ka pēdējo gadu laikā, cilvēku spēja uzturēt uzmanību ir samazinājusies, kas traucē ikdienas produktivitātei, piemēram jaunāko ziņu rakstu lasīšanai. Ir izteikts viedoklis, ka viens no galvenajiem iemesliem šai parādībai ir palielināts datora lietošanas laiks.</w:t>
+      </w:r>
+    </w:p>
+    <w:p>
+      <w:pPr>
+        <w:spacing w:line="360" w:lineRule="auto"/>
         <w:ind w:right="1729"/>
         <w:jc w:val="both"/>
       </w:pPr>
       <w:r>
-        <w:t xml:space="preserve">Mūsdienās proporcionāla daļa no ikdienas tiek pavadīta pie datora ekrāna, it īpaši veicot darbus attālinātajā režīmā. Attālināti strādājot ir nācies iemainīt rakstīšanu ar </w:t>
-      </w:r>
-      <w:r>
-        <w:t>pildspalvu</w:t>
-      </w:r>
-      <w:r>
-        <w:t xml:space="preserve"> pret rakstīšanu ar klaviatūru.</w:t>
+        <w:t>Mūsdienās proporcionāla daļa no ikdienas tiek pavadīta pie datora ekrāna, it īpaši veicot darbus attālinātajā režīmā. Attālināti strādājot ir nācies iemainīt rakstīšanu ar pildspalvu pret rakstīšanu ar klaviatūru.</w:t>
       </w:r>
       <w:r>
         <w:t xml:space="preserve"> </w:t>
@@ -1510,10 +2342,12 @@
           <w:right w:val="nil"/>
           <w:between w:val="nil"/>
         </w:pBdr>
-      </w:pPr>
-    </w:p>
-    <w:p>
-      <w:pPr>
+        <w:spacing w:line="360" w:lineRule="auto"/>
+      </w:pPr>
+    </w:p>
+    <w:p>
+      <w:pPr>
+        <w:spacing w:line="360" w:lineRule="auto"/>
         <w:jc w:val="both"/>
       </w:pPr>
       <w:r>
@@ -1525,6 +2359,7 @@
     </w:p>
     <w:p>
       <w:pPr>
+        <w:spacing w:line="360" w:lineRule="auto"/>
         <w:jc w:val="both"/>
       </w:pPr>
       <w:r>
@@ -1540,6 +2375,7 @@
           <w:right w:val="nil"/>
           <w:between w:val="nil"/>
         </w:pBdr>
+        <w:spacing w:line="360" w:lineRule="auto"/>
       </w:pPr>
     </w:p>
     <w:p>
@@ -1551,12 +2387,16 @@
           <w:right w:val="nil"/>
           <w:between w:val="nil"/>
         </w:pBdr>
+        <w:spacing w:line="360" w:lineRule="auto"/>
         <w:rPr>
           <w:color w:val="000000"/>
         </w:rPr>
       </w:pPr>
     </w:p>
     <w:p>
+      <w:pPr>
+        <w:spacing w:line="360" w:lineRule="auto"/>
+      </w:pPr>
       <w:r>
         <w:t xml:space="preserve">Uzdevumi : </w:t>
       </w:r>
@@ -1567,6 +2407,7 @@
           <w:ilvl w:val="0"/>
           <w:numId w:val="2"/>
         </w:numPr>
+        <w:spacing w:line="360" w:lineRule="auto"/>
       </w:pPr>
       <w:r>
         <w:t>Izveidot programmu, kurā</w:t>
@@ -1581,6 +2422,7 @@
           <w:ilvl w:val="1"/>
           <w:numId w:val="2"/>
         </w:numPr>
+        <w:spacing w:line="360" w:lineRule="auto"/>
       </w:pPr>
       <w:r>
         <w:t>i</w:t>
@@ -1598,6 +2440,7 @@
           <w:ilvl w:val="1"/>
           <w:numId w:val="2"/>
         </w:numPr>
+        <w:spacing w:line="360" w:lineRule="auto"/>
       </w:pPr>
       <w:r>
         <w:t>i</w:t>
@@ -1615,6 +2458,7 @@
           <w:ilvl w:val="1"/>
           <w:numId w:val="2"/>
         </w:numPr>
+        <w:spacing w:line="360" w:lineRule="auto"/>
       </w:pPr>
       <w:r>
         <w:t>veikt ātrrakstīšan</w:t>
@@ -1638,6 +2482,7 @@
           <w:ilvl w:val="1"/>
           <w:numId w:val="2"/>
         </w:numPr>
+        <w:spacing w:line="360" w:lineRule="auto"/>
       </w:pPr>
       <w:r>
         <w:t>saņemt vērtējumu par savām ātrrakstīšanas spējām</w:t>
@@ -1649,6 +2494,7 @@
           <w:ilvl w:val="1"/>
           <w:numId w:val="2"/>
         </w:numPr>
+        <w:spacing w:line="360" w:lineRule="auto"/>
       </w:pPr>
       <w:r>
         <w:t xml:space="preserve">salīdzināt savas ātrrakstīšanas spējas ar </w:t>
@@ -1663,6 +2509,7 @@
           <w:ilvl w:val="0"/>
           <w:numId w:val="2"/>
         </w:numPr>
+        <w:spacing w:line="360" w:lineRule="auto"/>
       </w:pPr>
       <w:r>
         <w:t>Saglabāt ziņu rakstus un lietotāju ātrrakstišanas vērtējumus datubāzē</w:t>
@@ -1671,7 +2518,11 @@
         <w:t>.</w:t>
       </w:r>
     </w:p>
-    <w:p/>
+    <w:p>
+      <w:pPr>
+        <w:spacing w:line="360" w:lineRule="auto"/>
+      </w:pPr>
+    </w:p>
     <w:p>
       <w:pPr>
         <w:pBdr>
@@ -1681,6 +2532,7 @@
           <w:right w:val="nil"/>
           <w:between w:val="nil"/>
         </w:pBdr>
+        <w:spacing w:line="360" w:lineRule="auto"/>
         <w:rPr>
           <w:color w:val="000000"/>
         </w:rPr>
@@ -1691,15 +2543,7 @@
     </w:p>
     <w:p>
       <w:pPr>
-        <w:ind w:right="1587"/>
-        <w:jc w:val="both"/>
-      </w:pPr>
-      <w:r>
-        <w:t>Izveidot programmu, kurā lietotājs var uzzināt jaunākās ziņas, tās lasot ātrrakstīšanas spēles laikā.</w:t>
-      </w:r>
-    </w:p>
-    <w:p>
-      <w:pPr>
+        <w:spacing w:line="360" w:lineRule="auto"/>
         <w:jc w:val="both"/>
         <w:rPr>
           <w:smallCaps/>
@@ -1709,10 +2553,12 @@
       </w:pPr>
       <w:bookmarkStart w:id="9" w:name="_Toc92314486"/>
       <w:r>
+        <w:t>Izveidot programmu, kurā lietotājs var izvēlēties sev iecienīto ziņu portālu, no kā tiks sūtīti raksti uz ātrrakstīšanas spēli, kuras gaitā vajadzēs rakstīt uz ekrāna krītošos vārdus no ziņu rakstiem, tādējādi uzlabojot savu lasītprasmi, rakstītprasmi uz klaviatūras un izlasot jaunākos ziņu rakstus.</w:t>
+      </w:r>
+      <w:r>
         <w:br w:type="page"/>
       </w:r>
     </w:p>
-    <w:bookmarkEnd w:id="9"/>
     <w:p>
       <w:pPr>
         <w:pStyle w:val="Heading1"/>
@@ -1720,13 +2566,20 @@
           <w:ilvl w:val="0"/>
           <w:numId w:val="6"/>
         </w:numPr>
-      </w:pPr>
+        <w:spacing w:line="360" w:lineRule="auto"/>
+      </w:pPr>
+      <w:bookmarkStart w:id="10" w:name="_Toc95847751"/>
+      <w:bookmarkEnd w:id="9"/>
       <w:r>
         <w:lastRenderedPageBreak/>
         <w:t>PROGRAMMU SISTĒMAS IZSTRĀDĀŠANA</w:t>
       </w:r>
-    </w:p>
-    <w:p>
+      <w:bookmarkEnd w:id="10"/>
+    </w:p>
+    <w:p>
+      <w:pPr>
+        <w:spacing w:line="360" w:lineRule="auto"/>
+      </w:pPr>
       <w:r>
         <w:t>…</w:t>
       </w:r>
@@ -1738,18 +2591,94 @@
           <w:ilvl w:val="1"/>
           <w:numId w:val="6"/>
         </w:numPr>
-      </w:pPr>
-      <w:bookmarkStart w:id="10" w:name="_Toc92314523"/>
-      <w:r>
+        <w:spacing w:line="360" w:lineRule="auto"/>
+        <w:rPr>
+          <w:sz w:val="28"/>
+          <w:szCs w:val="28"/>
+        </w:rPr>
+      </w:pPr>
+      <w:bookmarkStart w:id="11" w:name="_Toc92314523"/>
+      <w:bookmarkStart w:id="12" w:name="_Toc95847752"/>
+      <w:r>
+        <w:rPr>
+          <w:sz w:val="28"/>
+          <w:szCs w:val="28"/>
+        </w:rPr>
         <w:t>Lietotāja rokasgrāmata</w:t>
       </w:r>
-    </w:p>
-    <w:p>
-      <w:pPr>
-        <w:ind w:left="720"/>
-      </w:pPr>
-      <w:r>
-        <w:t>Programma</w:t>
+      <w:bookmarkEnd w:id="12"/>
+    </w:p>
+    <w:p>
+      <w:pPr>
+        <w:spacing w:line="360" w:lineRule="auto"/>
+        <w:ind w:left="720" w:firstLine="360"/>
+      </w:pPr>
+      <w:bookmarkStart w:id="13" w:name="_Toc95847753"/>
+      <w:r>
+        <w:t>Programma tiek sākta no “mainSpeedTypeArticles” klases.</w:t>
+      </w:r>
+    </w:p>
+    <w:p>
+      <w:pPr>
+        <w:spacing w:line="360" w:lineRule="auto"/>
+        <w:ind w:left="720" w:firstLine="360"/>
+      </w:pPr>
+      <w:r>
+        <w:t>Galvenajā izvēlnē var nospiest “Info” pogu, lai atvērtu “info” ekrānu, kurā ir redzams paskaidrojošais teksts un pamācība par programmu.</w:t>
+      </w:r>
+    </w:p>
+    <w:p>
+      <w:pPr>
+        <w:spacing w:line="360" w:lineRule="auto"/>
+        <w:ind w:left="720" w:firstLine="360"/>
+      </w:pPr>
+      <w:r>
+        <w:t>Nospiežot “Read articles” pogu, tiek atvērts ekrāns, kurā ir redzama top rezultātu tabula, grūtības pakāpes izvēles pogas un poga, ar ko sākta ātrrakstīšanas spēle.</w:t>
+      </w:r>
+    </w:p>
+    <w:p>
+      <w:pPr>
+        <w:spacing w:line="360" w:lineRule="auto"/>
+        <w:ind w:left="720" w:firstLine="360"/>
+      </w:pPr>
+      <w:r>
+        <w:t>Uzsākot ātrrakstīšanas spēli, notiek atskaite no 3, pēc kuras no ekrāna augšpuses sāk krist vārdi, kas lietotājam jāraksta, pēctam nospiežot “enter”, lai vārdu ievadītu.</w:t>
+      </w:r>
+    </w:p>
+    <w:p>
+      <w:pPr>
+        <w:spacing w:line="360" w:lineRule="auto"/>
+        <w:ind w:left="720" w:firstLine="360"/>
+      </w:pPr>
+      <w:r>
+        <w:t>Lai spēlē rakstītu vārdus, ir jābūt atvērtam spēles logam, un rakstītie taustiņi būs redzami loga apakšdaļā.</w:t>
+      </w:r>
+    </w:p>
+    <w:p>
+      <w:pPr>
+        <w:spacing w:line="360" w:lineRule="auto"/>
+        <w:ind w:left="720" w:firstLine="360"/>
+      </w:pPr>
+      <w:r>
+        <w:t xml:space="preserve">Uzrakstot </w:t>
+      </w:r>
+      <w:r>
+        <w:t xml:space="preserve">visus krītošos </w:t>
+      </w:r>
+      <w:r>
+        <w:t>vārdus, tiks atvērts “score” ekrāns, kurā būs redzami lietotāja rakstīšanas ātrumi, un lietotājam tiks prasīts, lai ievada savu lietotājvārdu, lai to un iegūtos rakstīšanas ātrumus pievienotu rezultātu tabulai.</w:t>
+      </w:r>
+    </w:p>
+    <w:p>
+      <w:pPr>
+        <w:spacing w:line="360" w:lineRule="auto"/>
+        <w:ind w:left="720" w:firstLine="360"/>
+      </w:pPr>
+      <w:r>
+        <w:t xml:space="preserve">Spēles laikā ir iespēja to restartēt vai iziet no tās atpakaļ uz </w:t>
+      </w:r>
+      <w:r>
+        <w:t>izvēlnes ekrānu.</w:t>
       </w:r>
     </w:p>
     <w:p>
@@ -1759,17 +2688,28 @@
           <w:ilvl w:val="1"/>
           <w:numId w:val="6"/>
         </w:numPr>
-      </w:pPr>
-      <w:r>
+        <w:spacing w:line="360" w:lineRule="auto"/>
+        <w:rPr>
+          <w:sz w:val="28"/>
+          <w:szCs w:val="28"/>
+        </w:rPr>
+      </w:pPr>
+      <w:r>
+        <w:rPr>
+          <w:sz w:val="28"/>
+          <w:szCs w:val="28"/>
+        </w:rPr>
         <w:t>Programmatūras prasību specifikācija (PPS)</w:t>
       </w:r>
-    </w:p>
-    <w:p>
-      <w:pPr>
+      <w:bookmarkEnd w:id="13"/>
+    </w:p>
+    <w:p>
+      <w:pPr>
+        <w:spacing w:line="360" w:lineRule="auto"/>
         <w:ind w:left="720"/>
       </w:pPr>
       <w:r>
-        <w:t>Programma</w:t>
+        <w:t>…</w:t>
       </w:r>
     </w:p>
     <w:p>
@@ -1779,17 +2719,29 @@
           <w:ilvl w:val="1"/>
           <w:numId w:val="6"/>
         </w:numPr>
-      </w:pPr>
-      <w:r>
+        <w:spacing w:line="360" w:lineRule="auto"/>
+        <w:rPr>
+          <w:sz w:val="28"/>
+          <w:szCs w:val="28"/>
+        </w:rPr>
+      </w:pPr>
+      <w:bookmarkStart w:id="14" w:name="_Toc95847754"/>
+      <w:r>
+        <w:rPr>
+          <w:sz w:val="28"/>
+          <w:szCs w:val="28"/>
+        </w:rPr>
         <w:t>Programmatūras projektējuma apraksts (PPA)</w:t>
       </w:r>
-    </w:p>
-    <w:p>
-      <w:pPr>
+      <w:bookmarkEnd w:id="14"/>
+    </w:p>
+    <w:p>
+      <w:pPr>
+        <w:spacing w:line="360" w:lineRule="auto"/>
         <w:ind w:left="720"/>
       </w:pPr>
       <w:r>
-        <w:t>Programma</w:t>
+        <w:t>…</w:t>
       </w:r>
     </w:p>
     <w:p>
@@ -1799,25 +2751,29 @@
           <w:ilvl w:val="1"/>
           <w:numId w:val="6"/>
         </w:numPr>
-      </w:pPr>
-      <w:r>
-        <w:t>Lietotāja rokasgrāmata (LR)</w:t>
-      </w:r>
-    </w:p>
-    <w:p>
-      <w:pPr>
+        <w:spacing w:line="360" w:lineRule="auto"/>
+        <w:rPr>
+          <w:sz w:val="28"/>
+          <w:szCs w:val="28"/>
+        </w:rPr>
+      </w:pPr>
+      <w:bookmarkStart w:id="15" w:name="_Toc95847756"/>
+      <w:r>
+        <w:rPr>
+          <w:sz w:val="28"/>
+          <w:szCs w:val="28"/>
+        </w:rPr>
+        <w:t>Programmatūras instalēšanas instrukcija (PII)</w:t>
+      </w:r>
+      <w:bookmarkEnd w:id="15"/>
+    </w:p>
+    <w:p>
+      <w:pPr>
+        <w:spacing w:line="360" w:lineRule="auto"/>
         <w:ind w:left="720"/>
       </w:pPr>
       <w:r>
-        <w:t>Programma tiek sākta no “</w:t>
-      </w:r>
-      <w:proofErr w:type="spellStart"/>
-      <w:r>
-        <w:t>mainSpeedTypeArticles</w:t>
-      </w:r>
-      <w:proofErr w:type="spellEnd"/>
-      <w:r>
-        <w:t>” klases.</w:t>
+        <w:t>…</w:t>
       </w:r>
     </w:p>
     <w:p>
@@ -1827,17 +2783,29 @@
           <w:ilvl w:val="1"/>
           <w:numId w:val="6"/>
         </w:numPr>
-      </w:pPr>
-      <w:r>
-        <w:t>Programmatūras instalēšanas instrukcija (PII)</w:t>
-      </w:r>
-    </w:p>
-    <w:p>
-      <w:pPr>
+        <w:spacing w:line="360" w:lineRule="auto"/>
+        <w:rPr>
+          <w:sz w:val="28"/>
+          <w:szCs w:val="28"/>
+        </w:rPr>
+      </w:pPr>
+      <w:bookmarkStart w:id="16" w:name="_Toc95847757"/>
+      <w:r>
+        <w:rPr>
+          <w:sz w:val="28"/>
+          <w:szCs w:val="28"/>
+        </w:rPr>
+        <w:t>Sistēmas administratora instrukcija (SAI)</w:t>
+      </w:r>
+      <w:bookmarkEnd w:id="16"/>
+    </w:p>
+    <w:p>
+      <w:pPr>
+        <w:spacing w:line="360" w:lineRule="auto"/>
         <w:ind w:left="720"/>
       </w:pPr>
       <w:r>
-        <w:t>Programma</w:t>
+        <w:t>…</w:t>
       </w:r>
     </w:p>
     <w:p>
@@ -1847,17 +2815,29 @@
           <w:ilvl w:val="1"/>
           <w:numId w:val="6"/>
         </w:numPr>
-      </w:pPr>
-      <w:r>
-        <w:t>Sistēmas administratora instrukcija (SAI)</w:t>
-      </w:r>
-    </w:p>
-    <w:p>
-      <w:pPr>
+        <w:spacing w:line="360" w:lineRule="auto"/>
+        <w:rPr>
+          <w:sz w:val="28"/>
+          <w:szCs w:val="28"/>
+        </w:rPr>
+      </w:pPr>
+      <w:bookmarkStart w:id="17" w:name="_Toc95847758"/>
+      <w:r>
+        <w:rPr>
+          <w:sz w:val="28"/>
+          <w:szCs w:val="28"/>
+        </w:rPr>
+        <w:t>Programmatūras pirmkodi (PP)</w:t>
+      </w:r>
+      <w:bookmarkEnd w:id="17"/>
+    </w:p>
+    <w:p>
+      <w:pPr>
+        <w:spacing w:line="360" w:lineRule="auto"/>
         <w:ind w:left="720"/>
       </w:pPr>
       <w:r>
-        <w:t>Programma</w:t>
+        <w:t>…</w:t>
       </w:r>
     </w:p>
     <w:p>
@@ -1867,13 +2847,25 @@
           <w:ilvl w:val="1"/>
           <w:numId w:val="6"/>
         </w:numPr>
-      </w:pPr>
-      <w:r>
-        <w:t>Programmatūras pirmkodi (PP)</w:t>
-      </w:r>
-    </w:p>
-    <w:p>
-      <w:pPr>
+        <w:spacing w:line="360" w:lineRule="auto"/>
+        <w:rPr>
+          <w:sz w:val="28"/>
+          <w:szCs w:val="28"/>
+        </w:rPr>
+      </w:pPr>
+      <w:bookmarkStart w:id="18" w:name="_Toc95847759"/>
+      <w:r>
+        <w:rPr>
+          <w:sz w:val="28"/>
+          <w:szCs w:val="28"/>
+        </w:rPr>
+        <w:t>Instalācijas pakotne (CD IP)</w:t>
+      </w:r>
+      <w:bookmarkEnd w:id="18"/>
+    </w:p>
+    <w:p>
+      <w:pPr>
+        <w:spacing w:line="360" w:lineRule="auto"/>
         <w:ind w:left="720"/>
       </w:pPr>
       <w:r>
@@ -1882,37 +2874,11 @@
     </w:p>
     <w:p>
       <w:pPr>
-        <w:pStyle w:val="Heading1"/>
-        <w:numPr>
-          <w:ilvl w:val="1"/>
-          <w:numId w:val="6"/>
-        </w:numPr>
-      </w:pPr>
-      <w:r>
-        <w:t xml:space="preserve">Instalācijas </w:t>
-      </w:r>
-      <w:proofErr w:type="spellStart"/>
-      <w:r>
-        <w:t>pakotne</w:t>
-      </w:r>
-      <w:proofErr w:type="spellEnd"/>
-      <w:r>
-        <w:t xml:space="preserve"> (CD IP)</w:t>
-      </w:r>
-    </w:p>
-    <w:p>
-      <w:pPr>
-        <w:ind w:left="720"/>
-      </w:pPr>
-      <w:r>
-        <w:t>Programma</w:t>
-      </w:r>
-    </w:p>
-    <w:p>
-      <w:pPr>
+        <w:spacing w:line="360" w:lineRule="auto"/>
         <w:jc w:val="both"/>
       </w:pPr>
       <w:r>
+        <w:lastRenderedPageBreak/>
         <w:br w:type="page"/>
       </w:r>
     </w:p>
@@ -1923,14 +2889,18 @@
           <w:ilvl w:val="0"/>
           <w:numId w:val="6"/>
         </w:numPr>
-      </w:pPr>
+        <w:spacing w:line="360" w:lineRule="auto"/>
+      </w:pPr>
+      <w:bookmarkStart w:id="19" w:name="_Toc95847760"/>
       <w:r>
         <w:lastRenderedPageBreak/>
         <w:t>Tehniskā nodrošinājuma izstrādāšana</w:t>
       </w:r>
-    </w:p>
-    <w:p>
-      <w:pPr>
+      <w:bookmarkEnd w:id="19"/>
+    </w:p>
+    <w:p>
+      <w:pPr>
+        <w:spacing w:line="360" w:lineRule="auto"/>
         <w:jc w:val="both"/>
         <w:rPr>
           <w:smallCaps/>
@@ -1948,25 +2918,7 @@
     </w:p>
     <w:p>
       <w:pPr>
-        <w:pStyle w:val="Heading1"/>
-        <w:numPr>
-          <w:ilvl w:val="0"/>
-          <w:numId w:val="6"/>
-        </w:numPr>
-      </w:pPr>
-      <w:bookmarkStart w:id="11" w:name="_Toc93491156"/>
-      <w:r>
-        <w:t>DARBA EKONOMISKAIS PAMATOJUMS</w:t>
-      </w:r>
-      <w:bookmarkEnd w:id="11"/>
-    </w:p>
-    <w:p>
-      <w:r>
-        <w:t>…</w:t>
-      </w:r>
-    </w:p>
-    <w:p>
-      <w:pPr>
+        <w:spacing w:line="360" w:lineRule="auto"/>
         <w:jc w:val="both"/>
         <w:rPr>
           <w:smallCaps/>
@@ -1985,52 +2937,27 @@
           <w:ilvl w:val="0"/>
           <w:numId w:val="6"/>
         </w:numPr>
-      </w:pPr>
-      <w:bookmarkStart w:id="12" w:name="_Toc93491157"/>
+        <w:spacing w:line="360" w:lineRule="auto"/>
+      </w:pPr>
+      <w:bookmarkStart w:id="20" w:name="_Toc95847761"/>
       <w:r>
         <w:lastRenderedPageBreak/>
-        <w:t>SECINĀJUMI</w:t>
-      </w:r>
-      <w:bookmarkEnd w:id="10"/>
-      <w:bookmarkEnd w:id="12"/>
-    </w:p>
-    <w:p/>
-    <w:p>
+        <w:t>DARBA EKONOMISKAIS PAMATOJUMS</w:t>
+      </w:r>
+      <w:bookmarkEnd w:id="20"/>
+    </w:p>
+    <w:p>
+      <w:pPr>
+        <w:spacing w:line="360" w:lineRule="auto"/>
+      </w:pPr>
       <w:r>
         <w:t>…</w:t>
       </w:r>
     </w:p>
-    <w:p/>
-    <w:p/>
-    <w:p/>
-    <w:p/>
-    <w:p/>
-    <w:p/>
-    <w:p/>
-    <w:p/>
-    <w:p/>
-    <w:p/>
-    <w:p/>
-    <w:p/>
-    <w:p/>
-    <w:p/>
-    <w:p/>
-    <w:p/>
-    <w:p/>
-    <w:p/>
-    <w:p/>
-    <w:p/>
-    <w:p>
-      <w:pPr>
-        <w:pStyle w:val="Heading1"/>
-        <w:ind w:left="0" w:firstLine="0"/>
-      </w:pPr>
-      <w:bookmarkStart w:id="13" w:name="_lnwjbun0eyxi" w:colFirst="0" w:colLast="0"/>
-      <w:bookmarkStart w:id="14" w:name="_Toc92314524"/>
-      <w:bookmarkEnd w:id="13"/>
-    </w:p>
-    <w:p>
-      <w:pPr>
+    <w:p>
+      <w:pPr>
+        <w:spacing w:line="360" w:lineRule="auto"/>
+        <w:jc w:val="both"/>
         <w:rPr>
           <w:smallCaps/>
           <w:sz w:val="32"/>
@@ -2048,14 +2975,168 @@
           <w:ilvl w:val="0"/>
           <w:numId w:val="6"/>
         </w:numPr>
-      </w:pPr>
-      <w:bookmarkStart w:id="15" w:name="_Toc93491158"/>
+        <w:spacing w:line="360" w:lineRule="auto"/>
+      </w:pPr>
+      <w:bookmarkStart w:id="21" w:name="_Toc95847762"/>
+      <w:r>
+        <w:lastRenderedPageBreak/>
+        <w:t>SECINĀJUMI</w:t>
+      </w:r>
+      <w:bookmarkEnd w:id="11"/>
+      <w:bookmarkEnd w:id="21"/>
+    </w:p>
+    <w:p>
+      <w:pPr>
+        <w:spacing w:line="360" w:lineRule="auto"/>
+      </w:pPr>
+    </w:p>
+    <w:p>
+      <w:pPr>
+        <w:spacing w:line="360" w:lineRule="auto"/>
+      </w:pPr>
+      <w:r>
+        <w:t>…</w:t>
+      </w:r>
+    </w:p>
+    <w:p>
+      <w:pPr>
+        <w:spacing w:line="360" w:lineRule="auto"/>
+      </w:pPr>
+    </w:p>
+    <w:p>
+      <w:pPr>
+        <w:spacing w:line="360" w:lineRule="auto"/>
+      </w:pPr>
+    </w:p>
+    <w:p>
+      <w:pPr>
+        <w:spacing w:line="360" w:lineRule="auto"/>
+      </w:pPr>
+    </w:p>
+    <w:p>
+      <w:pPr>
+        <w:spacing w:line="360" w:lineRule="auto"/>
+      </w:pPr>
+    </w:p>
+    <w:p>
+      <w:pPr>
+        <w:spacing w:line="360" w:lineRule="auto"/>
+      </w:pPr>
+    </w:p>
+    <w:p>
+      <w:pPr>
+        <w:spacing w:line="360" w:lineRule="auto"/>
+      </w:pPr>
+    </w:p>
+    <w:p>
+      <w:pPr>
+        <w:spacing w:line="360" w:lineRule="auto"/>
+      </w:pPr>
+    </w:p>
+    <w:p>
+      <w:pPr>
+        <w:spacing w:line="360" w:lineRule="auto"/>
+      </w:pPr>
+    </w:p>
+    <w:p>
+      <w:pPr>
+        <w:spacing w:line="360" w:lineRule="auto"/>
+      </w:pPr>
+    </w:p>
+    <w:p>
+      <w:pPr>
+        <w:spacing w:line="360" w:lineRule="auto"/>
+      </w:pPr>
+    </w:p>
+    <w:p>
+      <w:pPr>
+        <w:spacing w:line="360" w:lineRule="auto"/>
+      </w:pPr>
+    </w:p>
+    <w:p>
+      <w:pPr>
+        <w:spacing w:line="360" w:lineRule="auto"/>
+      </w:pPr>
+    </w:p>
+    <w:p>
+      <w:pPr>
+        <w:spacing w:line="360" w:lineRule="auto"/>
+      </w:pPr>
+    </w:p>
+    <w:p>
+      <w:pPr>
+        <w:spacing w:line="360" w:lineRule="auto"/>
+      </w:pPr>
+    </w:p>
+    <w:p>
+      <w:pPr>
+        <w:spacing w:line="360" w:lineRule="auto"/>
+      </w:pPr>
+    </w:p>
+    <w:p>
+      <w:pPr>
+        <w:spacing w:line="360" w:lineRule="auto"/>
+      </w:pPr>
+    </w:p>
+    <w:p>
+      <w:pPr>
+        <w:spacing w:line="360" w:lineRule="auto"/>
+      </w:pPr>
+    </w:p>
+    <w:p>
+      <w:pPr>
+        <w:spacing w:line="360" w:lineRule="auto"/>
+      </w:pPr>
+    </w:p>
+    <w:p>
+      <w:pPr>
+        <w:spacing w:line="360" w:lineRule="auto"/>
+      </w:pPr>
+    </w:p>
+    <w:p>
+      <w:pPr>
+        <w:spacing w:line="360" w:lineRule="auto"/>
+      </w:pPr>
+    </w:p>
+    <w:p>
+      <w:pPr>
+        <w:pStyle w:val="Heading1"/>
+        <w:spacing w:line="360" w:lineRule="auto"/>
+        <w:ind w:left="0" w:firstLine="0"/>
+      </w:pPr>
+      <w:bookmarkStart w:id="22" w:name="_lnwjbun0eyxi" w:colFirst="0" w:colLast="0"/>
+      <w:bookmarkStart w:id="23" w:name="_Toc92314524"/>
+      <w:bookmarkEnd w:id="22"/>
+    </w:p>
+    <w:p>
+      <w:pPr>
+        <w:spacing w:line="360" w:lineRule="auto"/>
+        <w:rPr>
+          <w:smallCaps/>
+          <w:sz w:val="32"/>
+          <w:szCs w:val="32"/>
+        </w:rPr>
+      </w:pPr>
+      <w:r>
+        <w:br w:type="page"/>
+      </w:r>
+    </w:p>
+    <w:p>
+      <w:pPr>
+        <w:pStyle w:val="Heading1"/>
+        <w:numPr>
+          <w:ilvl w:val="0"/>
+          <w:numId w:val="6"/>
+        </w:numPr>
+        <w:spacing w:line="360" w:lineRule="auto"/>
+      </w:pPr>
+      <w:bookmarkStart w:id="24" w:name="_Toc95847763"/>
       <w:r>
         <w:lastRenderedPageBreak/>
         <w:t>LITERATŪRA</w:t>
       </w:r>
-      <w:bookmarkEnd w:id="14"/>
-      <w:bookmarkEnd w:id="15"/>
+      <w:bookmarkEnd w:id="23"/>
+      <w:bookmarkEnd w:id="24"/>
     </w:p>
     <w:p>
       <w:pPr>
@@ -2066,6 +3147,7 @@
           <w:right w:val="nil"/>
           <w:between w:val="nil"/>
         </w:pBdr>
+        <w:spacing w:line="360" w:lineRule="auto"/>
       </w:pPr>
     </w:p>
     <w:p>
@@ -2081,13 +3163,21 @@
           <w:right w:val="nil"/>
           <w:between w:val="nil"/>
         </w:pBdr>
+        <w:spacing w:line="360" w:lineRule="auto"/>
       </w:pPr>
       <w:r>
         <w:t>…</w:t>
       </w:r>
     </w:p>
-    <w:p/>
-    <w:p>
+    <w:p>
+      <w:pPr>
+        <w:spacing w:line="360" w:lineRule="auto"/>
+      </w:pPr>
+    </w:p>
+    <w:p>
+      <w:pPr>
+        <w:spacing w:line="360" w:lineRule="auto"/>
+      </w:pPr>
       <w:r>
         <w:br w:type="page"/>
       </w:r>
@@ -2099,15 +3189,16 @@
           <w:ilvl w:val="0"/>
           <w:numId w:val="6"/>
         </w:numPr>
-      </w:pPr>
-      <w:bookmarkStart w:id="16" w:name="_Toc92314525"/>
-      <w:bookmarkStart w:id="17" w:name="_Toc93491159"/>
+        <w:spacing w:line="360" w:lineRule="auto"/>
+      </w:pPr>
+      <w:bookmarkStart w:id="25" w:name="_Toc92314525"/>
+      <w:bookmarkStart w:id="26" w:name="_Toc95847764"/>
       <w:r>
         <w:lastRenderedPageBreak/>
         <w:t>PIELIKUMI</w:t>
       </w:r>
-      <w:bookmarkEnd w:id="16"/>
-      <w:bookmarkEnd w:id="17"/>
+      <w:bookmarkEnd w:id="25"/>
+      <w:bookmarkEnd w:id="26"/>
     </w:p>
     <w:p>
       <w:pPr>
@@ -2118,6 +3209,7 @@
           <w:right w:val="nil"/>
           <w:between w:val="nil"/>
         </w:pBdr>
+        <w:spacing w:line="360" w:lineRule="auto"/>
         <w:rPr>
           <w:highlight w:val="yellow"/>
         </w:rPr>
@@ -2129,6 +3221,7 @@
           <w:ilvl w:val="0"/>
           <w:numId w:val="5"/>
         </w:numPr>
+        <w:spacing w:line="360" w:lineRule="auto"/>
       </w:pPr>
       <w:r>
         <w:t>…</w:t>
@@ -3991,7 +5084,6 @@
   <w:style w:type="character" w:default="1" w:styleId="DefaultParagraphFont">
     <w:name w:val="Default Paragraph Font"/>
     <w:uiPriority w:val="1"/>
-    <w:semiHidden/>
     <w:unhideWhenUsed/>
   </w:style>
   <w:style w:type="table" w:default="1" w:styleId="TableNormal">
